--- a/Jouniaux_Cryptographie/Documentation.docx
+++ b/Jouniaux_Cryptographie/Documentation.docx
@@ -4,18 +4,17 @@
   <w:body>
     <w:sdt>
       <w:sdtPr>
+        <w:rPr>
+          <w:rFonts w:eastAsiaTheme="minorHAnsi"/>
+          <w:lang w:eastAsia="en-US"/>
+        </w:rPr>
         <w:id w:val="-985695497"/>
         <w:docPartObj>
           <w:docPartGallery w:val="Cover Pages"/>
           <w:docPartUnique/>
         </w:docPartObj>
       </w:sdtPr>
-      <w:sdtEndPr>
-        <w:rPr>
-          <w:rFonts w:eastAsiaTheme="minorHAnsi"/>
-          <w:lang w:eastAsia="en-US"/>
-        </w:rPr>
-      </w:sdtEndPr>
+      <w:sdtEndPr/>
       <w:sdtContent>
         <w:p>
           <w:pPr>
@@ -157,6 +156,7 @@
                                       <w:calendar w:val="gregorian"/>
                                     </w:date>
                                   </w:sdtPr>
+                                  <w:sdtEndPr/>
                                   <w:sdtContent>
                                     <w:p>
                                       <w:pPr>
@@ -3469,6 +3469,7 @@
                                 <w:calendar w:val="gregorian"/>
                               </w:date>
                             </w:sdtPr>
+                            <w:sdtEndPr/>
                             <w:sdtContent>
                               <w:p>
                                 <w:pPr>
@@ -3693,6 +3694,7 @@
                                     <w:dataBinding w:prefixMappings="xmlns:ns0='http://purl.org/dc/elements/1.1/' xmlns:ns1='http://schemas.openxmlformats.org/package/2006/metadata/core-properties' " w:xpath="/ns1:coreProperties[1]/ns0:creator[1]" w:storeItemID="{6C3C8BC8-F283-45AE-878A-BAB7291924A1}"/>
                                     <w:text/>
                                   </w:sdtPr>
+                                  <w:sdtEndPr/>
                                   <w:sdtContent>
                                     <w:r>
                                       <w:rPr>
@@ -3728,6 +3730,7 @@
                                     <w:dataBinding w:prefixMappings="xmlns:ns0='http://schemas.openxmlformats.org/officeDocument/2006/extended-properties' " w:xpath="/ns0:Properties[1]/ns0:Company[1]" w:storeItemID="{6668398D-A668-4E3E-A5EB-62B293D839F1}"/>
                                     <w:text/>
                                   </w:sdtPr>
+                                  <w:sdtEndPr/>
                                   <w:sdtContent>
                                     <w:r>
                                       <w:rPr>
@@ -3792,6 +3795,7 @@
                               <w:dataBinding w:prefixMappings="xmlns:ns0='http://purl.org/dc/elements/1.1/' xmlns:ns1='http://schemas.openxmlformats.org/package/2006/metadata/core-properties' " w:xpath="/ns1:coreProperties[1]/ns0:creator[1]" w:storeItemID="{6C3C8BC8-F283-45AE-878A-BAB7291924A1}"/>
                               <w:text/>
                             </w:sdtPr>
+                            <w:sdtEndPr/>
                             <w:sdtContent>
                               <w:r>
                                 <w:rPr>
@@ -3827,6 +3831,7 @@
                               <w:dataBinding w:prefixMappings="xmlns:ns0='http://schemas.openxmlformats.org/officeDocument/2006/extended-properties' " w:xpath="/ns0:Properties[1]/ns0:Company[1]" w:storeItemID="{6668398D-A668-4E3E-A5EB-62B293D839F1}"/>
                               <w:text/>
                             </w:sdtPr>
+                            <w:sdtEndPr/>
                             <w:sdtContent>
                               <w:r>
                                 <w:rPr>
@@ -3943,6 +3948,7 @@
                                     <w:dataBinding w:prefixMappings="xmlns:ns0='http://purl.org/dc/elements/1.1/' xmlns:ns1='http://schemas.openxmlformats.org/package/2006/metadata/core-properties' " w:xpath="/ns1:coreProperties[1]/ns0:title[1]" w:storeItemID="{6C3C8BC8-F283-45AE-878A-BAB7291924A1}"/>
                                     <w:text/>
                                   </w:sdtPr>
+                                  <w:sdtEndPr/>
                                   <w:sdtContent>
                                     <w:r>
                                       <w:rPr>
@@ -3978,6 +3984,7 @@
                                     <w:dataBinding w:prefixMappings="xmlns:ns0='http://purl.org/dc/elements/1.1/' xmlns:ns1='http://schemas.openxmlformats.org/package/2006/metadata/core-properties' " w:xpath="/ns1:coreProperties[1]/ns0:subject[1]" w:storeItemID="{6C3C8BC8-F283-45AE-878A-BAB7291924A1}"/>
                                     <w:text/>
                                   </w:sdtPr>
+                                  <w:sdtEndPr/>
                                   <w:sdtContent>
                                     <w:r>
                                       <w:rPr>
@@ -4038,6 +4045,7 @@
                               <w:dataBinding w:prefixMappings="xmlns:ns0='http://purl.org/dc/elements/1.1/' xmlns:ns1='http://schemas.openxmlformats.org/package/2006/metadata/core-properties' " w:xpath="/ns1:coreProperties[1]/ns0:title[1]" w:storeItemID="{6C3C8BC8-F283-45AE-878A-BAB7291924A1}"/>
                               <w:text/>
                             </w:sdtPr>
+                            <w:sdtEndPr/>
                             <w:sdtContent>
                               <w:r>
                                 <w:rPr>
@@ -4073,6 +4081,7 @@
                               <w:dataBinding w:prefixMappings="xmlns:ns0='http://purl.org/dc/elements/1.1/' xmlns:ns1='http://schemas.openxmlformats.org/package/2006/metadata/core-properties' " w:xpath="/ns1:coreProperties[1]/ns0:subject[1]" w:storeItemID="{6C3C8BC8-F283-45AE-878A-BAB7291924A1}"/>
                               <w:text/>
                             </w:sdtPr>
+                            <w:sdtEndPr/>
                             <w:sdtContent>
                               <w:r>
                                 <w:rPr>
@@ -4140,7 +4149,7 @@
                         <pic:cNvPicPr/>
                       </pic:nvPicPr>
                       <pic:blipFill>
-                        <a:blip r:embed="rId6">
+                        <a:blip r:embed="rId9">
                           <a:extLst>
                             <a:ext uri="{28A0092B-C50C-407E-A947-70E740481C1C}">
                               <a14:useLocalDpi xmlns:a14="http://schemas.microsoft.com/office/drawing/2010/main" val="0"/>
@@ -4211,7 +4220,7 @@
                     <pic:cNvPicPr/>
                   </pic:nvPicPr>
                   <pic:blipFill>
-                    <a:blip r:embed="rId7">
+                    <a:blip r:embed="rId10">
                       <a:extLst>
                         <a:ext uri="{28A0092B-C50C-407E-A947-70E740481C1C}">
                           <a14:useLocalDpi xmlns:a14="http://schemas.microsoft.com/office/drawing/2010/main" val="0"/>
@@ -4256,6 +4265,7 @@
       <w:pPr>
         <w:pStyle w:val="Lgende"/>
       </w:pPr>
+      <w:bookmarkStart w:id="0" w:name="_Toc90319781"/>
       <w:r>
         <w:t xml:space="preserve">Figure </w:t>
       </w:r>
@@ -4280,6 +4290,7 @@
       <w:r>
         <w:t xml:space="preserve"> Interface</w:t>
       </w:r>
+      <w:bookmarkEnd w:id="0"/>
     </w:p>
     <w:p>
       <w:pPr>
@@ -4368,13 +4379,7 @@
         <w:rPr>
           <w:color w:val="D60093"/>
         </w:rPr>
-        <w:t xml:space="preserve">Champ pour le texte en claire avant un cryptage </w:t>
-      </w:r>
-      <w:r>
-        <w:rPr>
-          <w:color w:val="D60093"/>
-        </w:rPr>
-        <w:t xml:space="preserve">personnel </w:t>
+        <w:t xml:space="preserve">Champ pour le texte en claire avant un cryptage personnel </w:t>
       </w:r>
     </w:p>
     <w:p>
@@ -4392,13 +4397,7 @@
         <w:rPr>
           <w:color w:val="833C0B" w:themeColor="accent2" w:themeShade="80"/>
         </w:rPr>
-        <w:t xml:space="preserve">Champ pour le texte crypter en </w:t>
-      </w:r>
-      <w:r>
-        <w:rPr>
-          <w:color w:val="833C0B" w:themeColor="accent2" w:themeShade="80"/>
-        </w:rPr>
-        <w:t xml:space="preserve">  personnel </w:t>
+        <w:t xml:space="preserve">Champ pour le texte crypter en   personnel </w:t>
       </w:r>
     </w:p>
     <w:p>
@@ -4416,13 +4415,7 @@
         <w:rPr>
           <w:color w:val="66FFFF"/>
         </w:rPr>
-        <w:t xml:space="preserve">Champ pour le texte en claire après un cryptage </w:t>
-      </w:r>
-      <w:r>
-        <w:rPr>
-          <w:color w:val="66FFFF"/>
-        </w:rPr>
-        <w:t xml:space="preserve">personnel </w:t>
+        <w:t xml:space="preserve">Champ pour le texte en claire après un cryptage personnel </w:t>
       </w:r>
     </w:p>
     <w:p>
@@ -4435,18 +4428,37 @@
     </w:p>
     <w:p>
       <w:pPr>
-        <w:jc w:val="both"/>
+        <w:pStyle w:val="Titre2"/>
       </w:pPr>
       <w:r>
-        <w:t xml:space="preserve">Pour le cryptage .Net j’ai choisi le cryptage RSA. </w:t>
+        <w:t>Explication</w:t>
       </w:r>
     </w:p>
+    <w:p/>
     <w:p>
       <w:pPr>
         <w:jc w:val="both"/>
       </w:pPr>
       <w:r>
-        <w:t>Le chiffrement RSA est asymétrique : il utilise une paire de clés (des nombres entiers) composée d'une clé publique pour chiffrer et d'une clé privée pour déchiffrer des données confidentielles. Les deux clés sont créées par une personne, souvent nommée par convention Alice, qui souhaite que lui soient envoyées des données confidentielles. Alice rend la clé publique accessible. Cette clé est utilisée par ses correspondants (Bob, etc.) pour chiffrer les données qui lui sont envoyées. La clé privée est quant à elle réservée à Alice, et lui permet de déchiffrer ces données. La clé privée peut aussi être utilisée par Alice pour signer une donnée qu'elle envoie, la clé publique permettant à n'importe lequel de ses correspondants de vérifier la signature.</w:t>
+        <w:t>Pour le cryptage .Net j’ai choisi le cryptage RSA</w:t>
+      </w:r>
+      <w:r>
+        <w:t xml:space="preserve"> qui est un cryptage a clés asymétrique ou </w:t>
+      </w:r>
+      <w:r>
+        <w:t>publique.</w:t>
+      </w:r>
+      <w:r>
+        <w:t xml:space="preserve">  </w:t>
+      </w:r>
+      <w:r>
+        <w:t xml:space="preserve"> </w:t>
+      </w:r>
+      <w:r>
+        <w:t>La cryptographie à clé publique utilise deux clés pour le cryptage : une clé publique pour crypter les données et une clé privée pour les décrypter. On peut ainsi publier la clé publique tout en conservant la clé privée secrète. D’un point de vue informatique, il est impossible en un temps raisonnable de deviner la clé privée à partir de la clé publique. Un utilisateur qui possède une clé publique peut donc crypter des informations mais est dans l’impossibilité de les décrypter. Seule la personne disposant de la clé privée correspondante peut décrypter ces informations. Cette méthode présente un très gros avantage : elle permet d’échanger des messages de manière sécurisée sans aucun dispositif de sécurité. L’expéditeur et le destinataire n’ont plus besoin de partager des clés secrètes par une voie de transmission sécurisée car les communications impliquent uniquement l’utilisation de clés publiques. Aucune clé privée n’est transmise ou partagée.</w:t>
+      </w:r>
+      <w:r>
+        <w:t xml:space="preserve"> </w:t>
       </w:r>
     </w:p>
     <w:p>
@@ -4458,32 +4470,1003 @@
       <w:pPr>
         <w:jc w:val="both"/>
       </w:pPr>
-      <w:r>
-        <w:t xml:space="preserve">Une condition indispensable est qu'il soit « </w:t>
-      </w:r>
-      <w:r>
-        <w:t>calculatoirement</w:t>
-      </w:r>
-      <w:r>
-        <w:t xml:space="preserve"> impossible » de déchiffrer à l'aide de la seule clé publique, en particulier de reconstituer la clé privée à partir de la clé publique, c'est-à-dire </w:t>
-      </w:r>
-      <w:r>
-        <w:lastRenderedPageBreak/>
-        <w:t>que les moyens de calcul disponibles et les méthodes connues au moment de l'échange (et le temps que le secret doit être conservé) ne le permettent pas.</w:t>
-      </w:r>
     </w:p>
+    <w:tbl>
+      <w:tblPr>
+        <w:tblStyle w:val="TableauGrille1Clair"/>
+        <w:tblW w:w="0" w:type="auto"/>
+        <w:tblLook w:val="04A0" w:firstRow="1" w:lastRow="0" w:firstColumn="1" w:lastColumn="0" w:noHBand="0" w:noVBand="1"/>
+      </w:tblPr>
+      <w:tblGrid>
+        <w:gridCol w:w="4531"/>
+        <w:gridCol w:w="4531"/>
+      </w:tblGrid>
+      <w:tr>
+        <w:trPr>
+          <w:cnfStyle w:val="100000000000" w:firstRow="1" w:lastRow="0" w:firstColumn="0" w:lastColumn="0" w:oddVBand="0" w:evenVBand="0" w:oddHBand="0" w:evenHBand="0" w:firstRowFirstColumn="0" w:firstRowLastColumn="0" w:lastRowFirstColumn="0" w:lastRowLastColumn="0"/>
+        </w:trPr>
+        <w:tc>
+          <w:tcPr>
+            <w:cnfStyle w:val="001000000000" w:firstRow="0" w:lastRow="0" w:firstColumn="1" w:lastColumn="0" w:oddVBand="0" w:evenVBand="0" w:oddHBand="0" w:evenHBand="0" w:firstRowFirstColumn="0" w:firstRowLastColumn="0" w:lastRowFirstColumn="0" w:lastRowLastColumn="0"/>
+            <w:tcW w:w="4531" w:type="dxa"/>
+          </w:tcPr>
+          <w:p>
+            <w:pPr>
+              <w:jc w:val="center"/>
+            </w:pPr>
+            <w:r>
+              <w:t>Avantages</w:t>
+            </w:r>
+          </w:p>
+        </w:tc>
+        <w:tc>
+          <w:tcPr>
+            <w:tcW w:w="4531" w:type="dxa"/>
+          </w:tcPr>
+          <w:p>
+            <w:pPr>
+              <w:jc w:val="center"/>
+              <w:cnfStyle w:val="100000000000" w:firstRow="1" w:lastRow="0" w:firstColumn="0" w:lastColumn="0" w:oddVBand="0" w:evenVBand="0" w:oddHBand="0" w:evenHBand="0" w:firstRowFirstColumn="0" w:firstRowLastColumn="0" w:lastRowFirstColumn="0" w:lastRowLastColumn="0"/>
+            </w:pPr>
+            <w:r>
+              <w:t>Inconvénients</w:t>
+            </w:r>
+          </w:p>
+        </w:tc>
+      </w:tr>
+      <w:tr>
+        <w:tc>
+          <w:tcPr>
+            <w:cnfStyle w:val="001000000000" w:firstRow="0" w:lastRow="0" w:firstColumn="1" w:lastColumn="0" w:oddVBand="0" w:evenVBand="0" w:oddHBand="0" w:evenHBand="0" w:firstRowFirstColumn="0" w:firstRowLastColumn="0" w:lastRowFirstColumn="0" w:lastRowLastColumn="0"/>
+            <w:tcW w:w="4531" w:type="dxa"/>
+          </w:tcPr>
+          <w:p>
+            <w:pPr>
+              <w:jc w:val="center"/>
+            </w:pPr>
+            <w:r>
+              <w:rPr>
+                <w:b w:val="0"/>
+                <w:bCs w:val="0"/>
+              </w:rPr>
+              <w:t>Très puissant et sûre</w:t>
+            </w:r>
+          </w:p>
+        </w:tc>
+        <w:tc>
+          <w:tcPr>
+            <w:tcW w:w="4531" w:type="dxa"/>
+          </w:tcPr>
+          <w:p>
+            <w:pPr>
+              <w:jc w:val="center"/>
+              <w:cnfStyle w:val="000000000000" w:firstRow="0" w:lastRow="0" w:firstColumn="0" w:lastColumn="0" w:oddVBand="0" w:evenVBand="0" w:oddHBand="0" w:evenHBand="0" w:firstRowFirstColumn="0" w:firstRowLastColumn="0" w:lastRowFirstColumn="0" w:lastRowLastColumn="0"/>
+            </w:pPr>
+            <w:r>
+              <w:t xml:space="preserve">Beaucoup plus lent que les </w:t>
+            </w:r>
+            <w:r>
+              <w:t>cryptages symétriques</w:t>
+            </w:r>
+          </w:p>
+        </w:tc>
+      </w:tr>
+      <w:tr>
+        <w:tc>
+          <w:tcPr>
+            <w:cnfStyle w:val="001000000000" w:firstRow="0" w:lastRow="0" w:firstColumn="1" w:lastColumn="0" w:oddVBand="0" w:evenVBand="0" w:oddHBand="0" w:evenHBand="0" w:firstRowFirstColumn="0" w:firstRowLastColumn="0" w:lastRowFirstColumn="0" w:lastRowLastColumn="0"/>
+            <w:tcW w:w="4531" w:type="dxa"/>
+          </w:tcPr>
+          <w:p>
+            <w:pPr>
+              <w:jc w:val="center"/>
+              <w:rPr>
+                <w:b w:val="0"/>
+                <w:bCs w:val="0"/>
+              </w:rPr>
+            </w:pPr>
+            <w:r>
+              <w:rPr>
+                <w:b w:val="0"/>
+                <w:bCs w:val="0"/>
+              </w:rPr>
+              <w:t>Le chiffrement asymétrique prend en charge la signature numérique qui authentifie l’identité du destinataire</w:t>
+            </w:r>
+            <w:r>
+              <w:rPr>
+                <w:b w:val="0"/>
+                <w:bCs w:val="0"/>
+              </w:rPr>
+              <w:t xml:space="preserve"> =&gt;</w:t>
+            </w:r>
+            <w:r>
+              <w:t xml:space="preserve"> </w:t>
+            </w:r>
+            <w:r>
+              <w:rPr>
+                <w:b w:val="0"/>
+                <w:bCs w:val="0"/>
+              </w:rPr>
+              <w:t>garantit que le message n’est pas altéré pendant son transit.</w:t>
+            </w:r>
+          </w:p>
+        </w:tc>
+        <w:tc>
+          <w:tcPr>
+            <w:tcW w:w="4531" w:type="dxa"/>
+          </w:tcPr>
+          <w:p>
+            <w:pPr>
+              <w:jc w:val="center"/>
+              <w:cnfStyle w:val="000000000000" w:firstRow="0" w:lastRow="0" w:firstColumn="0" w:lastColumn="0" w:oddVBand="0" w:evenVBand="0" w:oddHBand="0" w:evenHBand="0" w:firstRowFirstColumn="0" w:firstRowLastColumn="0" w:lastRowFirstColumn="0" w:lastRowLastColumn="0"/>
+            </w:pPr>
+            <w:r>
+              <w:t>Le progrès des algorithmes impose des clés de taille élevée</w:t>
+            </w:r>
+          </w:p>
+        </w:tc>
+      </w:tr>
+      <w:tr>
+        <w:tc>
+          <w:tcPr>
+            <w:cnfStyle w:val="001000000000" w:firstRow="0" w:lastRow="0" w:firstColumn="1" w:lastColumn="0" w:oddVBand="0" w:evenVBand="0" w:oddHBand="0" w:evenHBand="0" w:firstRowFirstColumn="0" w:firstRowLastColumn="0" w:lastRowFirstColumn="0" w:lastRowLastColumn="0"/>
+            <w:tcW w:w="4531" w:type="dxa"/>
+          </w:tcPr>
+          <w:p>
+            <w:pPr>
+              <w:jc w:val="center"/>
+              <w:rPr>
+                <w:b w:val="0"/>
+                <w:bCs w:val="0"/>
+              </w:rPr>
+            </w:pPr>
+            <w:r>
+              <w:rPr>
+                <w:b w:val="0"/>
+                <w:bCs w:val="0"/>
+              </w:rPr>
+              <w:t>Ne</w:t>
+            </w:r>
+            <w:r>
+              <w:rPr>
+                <w:b w:val="0"/>
+                <w:bCs w:val="0"/>
+              </w:rPr>
+              <w:t xml:space="preserve"> force pas l’utilisateur à communiquer des clés</w:t>
+            </w:r>
+          </w:p>
+        </w:tc>
+        <w:tc>
+          <w:tcPr>
+            <w:tcW w:w="4531" w:type="dxa"/>
+          </w:tcPr>
+          <w:p>
+            <w:pPr>
+              <w:jc w:val="center"/>
+              <w:cnfStyle w:val="000000000000" w:firstRow="0" w:lastRow="0" w:firstColumn="0" w:lastColumn="0" w:oddVBand="0" w:evenVBand="0" w:oddHBand="0" w:evenHBand="0" w:firstRowFirstColumn="0" w:firstRowLastColumn="0" w:lastRowFirstColumn="0" w:lastRowLastColumn="0"/>
+            </w:pPr>
+            <w:r>
+              <w:t>Les 2 interlocuteurs doivent avoir les 2 clés pour pouvoir communiquer</w:t>
+            </w:r>
+          </w:p>
+        </w:tc>
+      </w:tr>
+      <w:tr>
+        <w:tc>
+          <w:tcPr>
+            <w:cnfStyle w:val="001000000000" w:firstRow="0" w:lastRow="0" w:firstColumn="1" w:lastColumn="0" w:oddVBand="0" w:evenVBand="0" w:oddHBand="0" w:evenHBand="0" w:firstRowFirstColumn="0" w:firstRowLastColumn="0" w:lastRowFirstColumn="0" w:lastRowLastColumn="0"/>
+            <w:tcW w:w="4531" w:type="dxa"/>
+          </w:tcPr>
+          <w:p>
+            <w:pPr>
+              <w:jc w:val="center"/>
+            </w:pPr>
+          </w:p>
+        </w:tc>
+        <w:tc>
+          <w:tcPr>
+            <w:tcW w:w="4531" w:type="dxa"/>
+          </w:tcPr>
+          <w:p>
+            <w:pPr>
+              <w:jc w:val="center"/>
+              <w:cnfStyle w:val="000000000000" w:firstRow="0" w:lastRow="0" w:firstColumn="0" w:lastColumn="0" w:oddVBand="0" w:evenVBand="0" w:oddHBand="0" w:evenHBand="0" w:firstRowFirstColumn="0" w:firstRowLastColumn="0" w:lastRowFirstColumn="0" w:lastRowLastColumn="0"/>
+            </w:pPr>
+            <w:r>
+              <w:t xml:space="preserve">En cas de perte de la clés privé = impossible de </w:t>
+            </w:r>
+            <w:r>
+              <w:t>décrypt</w:t>
+            </w:r>
+            <w:r>
+              <w:t>er</w:t>
+            </w:r>
+          </w:p>
+        </w:tc>
+      </w:tr>
+    </w:tbl>
     <w:p>
       <w:pPr>
-        <w:pStyle w:val="Paragraphedeliste"/>
         <w:jc w:val="both"/>
       </w:pPr>
     </w:p>
     <w:p>
       <w:pPr>
-        <w:ind w:left="360"/>
+        <w:jc w:val="both"/>
       </w:pPr>
+      <w:r>
+        <w:t xml:space="preserve">Le choix du type de cryptage dépendra de l’utilisation que l’on en fait. On utilisera un chiffrement symétrique quand on </w:t>
+      </w:r>
+      <w:r>
+        <w:t>veut</w:t>
+      </w:r>
+      <w:r>
+        <w:t xml:space="preserve"> envoyer rapidement un message mais on </w:t>
+      </w:r>
+      <w:r>
+        <w:t>utilisera</w:t>
+      </w:r>
+      <w:r>
+        <w:t xml:space="preserve"> un chiffrement asymétrique quand on veut </w:t>
+      </w:r>
+      <w:r>
+        <w:t>être</w:t>
+      </w:r>
+      <w:r>
+        <w:t xml:space="preserve"> </w:t>
+      </w:r>
+      <w:r>
+        <w:t>sûr</w:t>
+      </w:r>
+      <w:r>
+        <w:t xml:space="preserve"> de sa sécurité et qu’on ne veut pas prendre de risque.</w:t>
+      </w:r>
+    </w:p>
+    <w:p>
+      <w:pPr>
+        <w:pStyle w:val="Titre2"/>
+      </w:pPr>
+      <w:r>
+        <w:t xml:space="preserve">Code </w:t>
+      </w:r>
+    </w:p>
+    <w:p>
+      <w:pPr>
+        <w:keepNext/>
+      </w:pPr>
+      <w:r>
+        <w:rPr>
+          <w:noProof/>
+        </w:rPr>
+        <w:drawing>
+          <wp:inline distT="0" distB="0" distL="0" distR="0" wp14:anchorId="7B37E848" wp14:editId="190A5563">
+            <wp:extent cx="5760720" cy="4317365"/>
+            <wp:effectExtent l="76200" t="76200" r="125730" b="140335"/>
+            <wp:docPr id="34" name="Image 34"/>
+            <wp:cNvGraphicFramePr>
+              <a:graphicFrameLocks xmlns:a="http://schemas.openxmlformats.org/drawingml/2006/main" noChangeAspect="1"/>
+            </wp:cNvGraphicFramePr>
+            <a:graphic xmlns:a="http://schemas.openxmlformats.org/drawingml/2006/main">
+              <a:graphicData uri="http://schemas.openxmlformats.org/drawingml/2006/picture">
+                <pic:pic xmlns:pic="http://schemas.openxmlformats.org/drawingml/2006/picture">
+                  <pic:nvPicPr>
+                    <pic:cNvPr id="34" name="Image 34"/>
+                    <pic:cNvPicPr/>
+                  </pic:nvPicPr>
+                  <pic:blipFill>
+                    <a:blip r:embed="rId11">
+                      <a:extLst>
+                        <a:ext uri="{28A0092B-C50C-407E-A947-70E740481C1C}">
+                          <a14:useLocalDpi xmlns:a14="http://schemas.microsoft.com/office/drawing/2010/main" val="0"/>
+                        </a:ext>
+                      </a:extLst>
+                    </a:blip>
+                    <a:stretch>
+                      <a:fillRect/>
+                    </a:stretch>
+                  </pic:blipFill>
+                  <pic:spPr>
+                    <a:xfrm>
+                      <a:off x="0" y="0"/>
+                      <a:ext cx="5760720" cy="4317365"/>
+                    </a:xfrm>
+                    <a:prstGeom prst="rect">
+                      <a:avLst/>
+                    </a:prstGeom>
+                    <a:ln w="38100" cap="sq">
+                      <a:solidFill>
+                        <a:srgbClr val="000000"/>
+                      </a:solidFill>
+                      <a:prstDash val="solid"/>
+                      <a:miter lim="800000"/>
+                    </a:ln>
+                    <a:effectLst>
+                      <a:outerShdw blurRad="50800" dist="38100" dir="2700000" algn="tl" rotWithShape="0">
+                        <a:srgbClr val="000000">
+                          <a:alpha val="43000"/>
+                        </a:srgbClr>
+                      </a:outerShdw>
+                    </a:effectLst>
+                  </pic:spPr>
+                </pic:pic>
+              </a:graphicData>
+            </a:graphic>
+          </wp:inline>
+        </w:drawing>
+      </w:r>
+    </w:p>
+    <w:p>
+      <w:pPr>
+        <w:pStyle w:val="Lgende"/>
+      </w:pPr>
+      <w:bookmarkStart w:id="1" w:name="_Toc90319782"/>
+      <w:r>
+        <w:t xml:space="preserve">Figure </w:t>
+      </w:r>
+      <w:r>
+        <w:fldChar w:fldCharType="begin"/>
+      </w:r>
+      <w:r>
+        <w:instrText xml:space="preserve"> SEQ Figure \* ARABIC </w:instrText>
+      </w:r>
+      <w:r>
+        <w:fldChar w:fldCharType="separate"/>
+      </w:r>
+      <w:r>
+        <w:rPr>
+          <w:noProof/>
+        </w:rPr>
+        <w:t>2</w:t>
+      </w:r>
+      <w:r>
+        <w:fldChar w:fldCharType="end"/>
+      </w:r>
+      <w:r>
+        <w:t xml:space="preserve"> Code de la classe Cryptage .Net</w:t>
+      </w:r>
+      <w:bookmarkEnd w:id="1"/>
+    </w:p>
+    <w:p>
+      <w:pPr>
+        <w:pStyle w:val="Titre1"/>
+      </w:pPr>
+      <w:r>
+        <w:lastRenderedPageBreak/>
+        <w:t>Cryptage personnel</w:t>
+      </w:r>
+    </w:p>
+    <w:p>
+      <w:pPr>
+        <w:pStyle w:val="Titre2"/>
+      </w:pPr>
+      <w:r>
+        <w:t>Explication</w:t>
+      </w:r>
+    </w:p>
+    <w:p/>
+    <w:p>
+      <w:pPr>
+        <w:jc w:val="both"/>
+      </w:pPr>
+      <w:r>
+        <w:t>Pour mon cryptage personnel j’ai choisi un chiffrement par le chiffre de Vigenère</w:t>
+      </w:r>
+      <w:r>
+        <w:t xml:space="preserve"> amélioré</w:t>
+      </w:r>
+      <w:r>
+        <w:t xml:space="preserve">. C’est un chiffrement dit polyalphabétique c’est-à-dire qu’une même lettre va être codé différemment en fonction de sa position dans le texte tout ça déterminer </w:t>
+      </w:r>
+      <w:r>
+        <w:t>par une</w:t>
+      </w:r>
+      <w:r>
+        <w:t xml:space="preserve"> clé</w:t>
+      </w:r>
+      <w:r>
+        <w:t>.</w:t>
+      </w:r>
+      <w:r>
+        <w:t xml:space="preserve"> </w:t>
+      </w:r>
+    </w:p>
+    <w:p>
+      <w:pPr>
+        <w:jc w:val="both"/>
+      </w:pPr>
+      <w:r>
+        <w:t xml:space="preserve">Le principe du chiffrement de </w:t>
+      </w:r>
+      <w:r>
+        <w:t>Vigenère</w:t>
+      </w:r>
+      <w:r>
+        <w:t xml:space="preserve"> est en fait très simple. On utilise un tableau, qui peut être </w:t>
+      </w:r>
+      <w:r>
+        <w:t>réécrit</w:t>
+      </w:r>
+      <w:r>
+        <w:t xml:space="preserve"> par </w:t>
+      </w:r>
+      <w:r>
+        <w:t>cœur</w:t>
+      </w:r>
+      <w:r>
+        <w:t xml:space="preserve"> facilement. Ce tableau est bi-dimensionnel et comporte en X et en Y les lettres de </w:t>
+      </w:r>
+      <w:r>
+        <w:t>l’alphabet (dans</w:t>
+      </w:r>
+      <w:r>
+        <w:t xml:space="preserve"> </w:t>
+      </w:r>
+      <w:r>
+        <w:t>mon</w:t>
+      </w:r>
+      <w:r>
+        <w:t xml:space="preserve"> cas il comprend 655</w:t>
+      </w:r>
+      <w:r>
+        <w:t>36 caractères donc un tableau de 65536x65536)</w:t>
+      </w:r>
+      <w:r>
+        <w:t>. En X, les lettres sont celles du texte en clair, en Y les lettres sont celles de la clé. Pour chiffrer, on commence par faire correspondre toutes les lettres du texte clair avec les lettres de la clé. Si la clé est inférieure en taille au texte en clair (ce qui est généralement le cas), on la répète autant de fois que nécessaire.</w:t>
+      </w:r>
+      <w:r>
+        <w:t xml:space="preserve"> </w:t>
+      </w:r>
+    </w:p>
+    <w:p>
+      <w:pPr>
+        <w:jc w:val="both"/>
+      </w:pPr>
+      <w:r>
+        <w:t xml:space="preserve">On voit que la clé est répétée autant de fois qu'il est </w:t>
+      </w:r>
+      <w:r>
+        <w:t>nécessaire</w:t>
+      </w:r>
+      <w:r>
+        <w:t xml:space="preserve"> pour correspondre avec la taille du </w:t>
+      </w:r>
+      <w:r>
+        <w:t>texte</w:t>
+      </w:r>
+      <w:r>
+        <w:t xml:space="preserve"> en clair.  </w:t>
+      </w:r>
+      <w:r>
+        <w:t>L</w:t>
+      </w:r>
+      <w:r>
+        <w:t>a taille de la clé est importante au niveau de la sécurité du chiffre, en effet on voit que plus la clé est courte, plus elle sera répétée. Le risque est donc pour l'attaquant de pouvoir repérer des répétitions dans le texte</w:t>
+      </w:r>
+      <w:r>
+        <w:t>.</w:t>
+      </w:r>
+    </w:p>
+    <w:p>
+      <w:pPr>
+        <w:jc w:val="both"/>
+      </w:pPr>
+      <w:r>
+        <w:t>Une fois que nous avons étendu la clé à l'ensemble du texte à chiffrer, on peut chiffrer en utilisant le tableau.</w:t>
+      </w:r>
+    </w:p>
+    <w:p>
+      <w:r>
+        <w:t xml:space="preserve">Ce cryptage n’est plus considéré comme très sûre mais il a tout fois un attrait historique car il a longtemps été reconnu et utilisé. </w:t>
+      </w:r>
+    </w:p>
+    <w:p>
+      <w:pPr>
+        <w:pStyle w:val="Titre2"/>
+      </w:pPr>
+      <w:r>
+        <w:t>Code</w:t>
+      </w:r>
+    </w:p>
+    <w:p/>
+    <w:p>
+      <w:pPr>
+        <w:keepNext/>
+      </w:pPr>
+      <w:r>
+        <w:rPr>
+          <w:noProof/>
+        </w:rPr>
+        <w:drawing>
+          <wp:inline distT="0" distB="0" distL="0" distR="0" wp14:anchorId="514B1C43" wp14:editId="18901072">
+            <wp:extent cx="4905233" cy="3201486"/>
+            <wp:effectExtent l="76200" t="76200" r="124460" b="132715"/>
+            <wp:docPr id="35" name="Image 35"/>
+            <wp:cNvGraphicFramePr>
+              <a:graphicFrameLocks xmlns:a="http://schemas.openxmlformats.org/drawingml/2006/main" noChangeAspect="1"/>
+            </wp:cNvGraphicFramePr>
+            <a:graphic xmlns:a="http://schemas.openxmlformats.org/drawingml/2006/main">
+              <a:graphicData uri="http://schemas.openxmlformats.org/drawingml/2006/picture">
+                <pic:pic xmlns:pic="http://schemas.openxmlformats.org/drawingml/2006/picture">
+                  <pic:nvPicPr>
+                    <pic:cNvPr id="35" name="Image 35"/>
+                    <pic:cNvPicPr/>
+                  </pic:nvPicPr>
+                  <pic:blipFill>
+                    <a:blip r:embed="rId12" cstate="print">
+                      <a:extLst>
+                        <a:ext uri="{28A0092B-C50C-407E-A947-70E740481C1C}">
+                          <a14:useLocalDpi xmlns:a14="http://schemas.microsoft.com/office/drawing/2010/main" val="0"/>
+                        </a:ext>
+                      </a:extLst>
+                    </a:blip>
+                    <a:stretch>
+                      <a:fillRect/>
+                    </a:stretch>
+                  </pic:blipFill>
+                  <pic:spPr>
+                    <a:xfrm>
+                      <a:off x="0" y="0"/>
+                      <a:ext cx="4910131" cy="3204682"/>
+                    </a:xfrm>
+                    <a:prstGeom prst="rect">
+                      <a:avLst/>
+                    </a:prstGeom>
+                    <a:ln w="38100" cap="sq">
+                      <a:solidFill>
+                        <a:srgbClr val="000000"/>
+                      </a:solidFill>
+                      <a:prstDash val="solid"/>
+                      <a:miter lim="800000"/>
+                    </a:ln>
+                    <a:effectLst>
+                      <a:outerShdw blurRad="50800" dist="38100" dir="2700000" algn="tl" rotWithShape="0">
+                        <a:srgbClr val="000000">
+                          <a:alpha val="43000"/>
+                        </a:srgbClr>
+                      </a:outerShdw>
+                    </a:effectLst>
+                  </pic:spPr>
+                </pic:pic>
+              </a:graphicData>
+            </a:graphic>
+          </wp:inline>
+        </w:drawing>
+      </w:r>
+    </w:p>
+    <w:p>
+      <w:pPr>
+        <w:pStyle w:val="Lgende"/>
+      </w:pPr>
+      <w:bookmarkStart w:id="2" w:name="_Toc90319783"/>
+      <w:r>
+        <w:t xml:space="preserve">Figure </w:t>
+      </w:r>
+      <w:r>
+        <w:fldChar w:fldCharType="begin"/>
+      </w:r>
+      <w:r>
+        <w:instrText xml:space="preserve"> SEQ Figure \* ARABIC </w:instrText>
+      </w:r>
+      <w:r>
+        <w:fldChar w:fldCharType="separate"/>
+      </w:r>
+      <w:r>
+        <w:rPr>
+          <w:noProof/>
+        </w:rPr>
+        <w:t>3</w:t>
+      </w:r>
+      <w:r>
+        <w:fldChar w:fldCharType="end"/>
+      </w:r>
+      <w:r>
+        <w:t xml:space="preserve"> Code de la classe cryptage Perso</w:t>
+      </w:r>
+      <w:bookmarkEnd w:id="2"/>
+    </w:p>
+    <w:sdt>
+      <w:sdtPr>
+        <w:rPr>
+          <w:lang w:val="fr-FR"/>
+        </w:rPr>
+        <w:id w:val="-1275392689"/>
+        <w:docPartObj>
+          <w:docPartGallery w:val="Bibliographies"/>
+          <w:docPartUnique/>
+        </w:docPartObj>
+      </w:sdtPr>
+      <w:sdtEndPr>
+        <w:rPr>
+          <w:rFonts w:asciiTheme="minorHAnsi" w:eastAsiaTheme="minorHAnsi" w:hAnsiTheme="minorHAnsi" w:cstheme="minorBidi"/>
+          <w:b w:val="0"/>
+          <w:color w:val="auto"/>
+          <w:sz w:val="22"/>
+          <w:szCs w:val="22"/>
+          <w:lang w:val="fr-BE"/>
+        </w:rPr>
+      </w:sdtEndPr>
+      <w:sdtContent>
+        <w:p>
+          <w:pPr>
+            <w:pStyle w:val="Titre1"/>
+          </w:pPr>
+          <w:r>
+            <w:rPr>
+              <w:lang w:val="fr-FR"/>
+            </w:rPr>
+            <w:t>Références</w:t>
+          </w:r>
+        </w:p>
+        <w:sdt>
+          <w:sdtPr>
+            <w:id w:val="-573587230"/>
+            <w:bibliography/>
+          </w:sdtPr>
+          <w:sdtContent>
+            <w:p>
+              <w:pPr>
+                <w:pStyle w:val="Bibliographie"/>
+                <w:rPr>
+                  <w:noProof/>
+                  <w:sz w:val="24"/>
+                  <w:szCs w:val="24"/>
+                  <w:lang w:val="fr-FR"/>
+                </w:rPr>
+              </w:pPr>
+              <w:r>
+                <w:fldChar w:fldCharType="begin"/>
+              </w:r>
+              <w:r>
+                <w:instrText>BIBLIOGRAPHY</w:instrText>
+              </w:r>
+              <w:r>
+                <w:fldChar w:fldCharType="separate"/>
+              </w:r>
+              <w:r>
+                <w:rPr>
+                  <w:noProof/>
+                  <w:lang w:val="fr-FR"/>
+                </w:rPr>
+                <w:t xml:space="preserve">Anon., s.d. [En ligne] </w:t>
+              </w:r>
+              <w:r>
+                <w:rPr>
+                  <w:noProof/>
+                  <w:lang w:val="fr-FR"/>
+                </w:rPr>
+                <w:br/>
+                <w:t xml:space="preserve">Available at: </w:t>
+              </w:r>
+              <w:r>
+                <w:rPr>
+                  <w:noProof/>
+                  <w:u w:val="single"/>
+                  <w:lang w:val="fr-FR"/>
+                </w:rPr>
+                <w:t>https://blog.mailfence.com/fr/difference-chiffrement-symetrique-asymetrique/</w:t>
+              </w:r>
+              <w:r>
+                <w:rPr>
+                  <w:noProof/>
+                  <w:lang w:val="fr-FR"/>
+                </w:rPr>
+                <w:br/>
+                <w:t>[Accès le 11 12 2021].</w:t>
+              </w:r>
+            </w:p>
+            <w:p>
+              <w:pPr>
+                <w:pStyle w:val="Bibliographie"/>
+                <w:rPr>
+                  <w:noProof/>
+                  <w:lang w:val="fr-FR"/>
+                </w:rPr>
+              </w:pPr>
+              <w:r>
+                <w:rPr>
+                  <w:noProof/>
+                  <w:lang w:val="fr-FR"/>
+                </w:rPr>
+                <w:t xml:space="preserve">Anon., s.d. [En ligne] </w:t>
+              </w:r>
+              <w:r>
+                <w:rPr>
+                  <w:noProof/>
+                  <w:lang w:val="fr-FR"/>
+                </w:rPr>
+                <w:br/>
+                <w:t xml:space="preserve">Available at: </w:t>
+              </w:r>
+              <w:r>
+                <w:rPr>
+                  <w:noProof/>
+                  <w:u w:val="single"/>
+                  <w:lang w:val="fr-FR"/>
+                </w:rPr>
+                <w:t>https://codes-sources.commentcamarche.net/source/25294-cryptage-par-la-methode-de-vigenere</w:t>
+              </w:r>
+              <w:r>
+                <w:rPr>
+                  <w:noProof/>
+                  <w:lang w:val="fr-FR"/>
+                </w:rPr>
+                <w:br/>
+                <w:t>[Accès le 12 12 2021].</w:t>
+              </w:r>
+            </w:p>
+            <w:p>
+              <w:pPr>
+                <w:pStyle w:val="Bibliographie"/>
+                <w:rPr>
+                  <w:noProof/>
+                  <w:lang w:val="fr-FR"/>
+                </w:rPr>
+              </w:pPr>
+              <w:r>
+                <w:rPr>
+                  <w:noProof/>
+                  <w:lang w:val="fr-FR"/>
+                </w:rPr>
+                <w:t xml:space="preserve">Anon., s.d. [En ligne] </w:t>
+              </w:r>
+              <w:r>
+                <w:rPr>
+                  <w:noProof/>
+                  <w:lang w:val="fr-FR"/>
+                </w:rPr>
+                <w:br/>
+                <w:t xml:space="preserve">Available at: </w:t>
+              </w:r>
+              <w:r>
+                <w:rPr>
+                  <w:noProof/>
+                  <w:u w:val="single"/>
+                  <w:lang w:val="fr-FR"/>
+                </w:rPr>
+                <w:t>https://www.youtube.com/watch?v=sYGS80-Joi8&amp;t</w:t>
+              </w:r>
+              <w:r>
+                <w:rPr>
+                  <w:noProof/>
+                  <w:lang w:val="fr-FR"/>
+                </w:rPr>
+                <w:br/>
+                <w:t>[Accès le 12 12 2021].</w:t>
+              </w:r>
+            </w:p>
+            <w:p>
+              <w:r>
+                <w:rPr>
+                  <w:b/>
+                  <w:bCs/>
+                </w:rPr>
+                <w:fldChar w:fldCharType="end"/>
+              </w:r>
+            </w:p>
+          </w:sdtContent>
+        </w:sdt>
+      </w:sdtContent>
+    </w:sdt>
+    <w:p>
+      <w:pPr>
+        <w:pStyle w:val="Tabledesillustrations"/>
+        <w:tabs>
+          <w:tab w:val="right" w:leader="dot" w:pos="9062"/>
+        </w:tabs>
+        <w:rPr>
+          <w:noProof/>
+        </w:rPr>
+      </w:pPr>
+      <w:r>
+        <w:fldChar w:fldCharType="begin"/>
+      </w:r>
+      <w:r>
+        <w:instrText xml:space="preserve"> TOC \h \z \c "Figure" </w:instrText>
+      </w:r>
+      <w:r>
+        <w:fldChar w:fldCharType="separate"/>
+      </w:r>
+      <w:hyperlink w:anchor="_Toc90319781" w:history="1">
+        <w:r>
+          <w:rPr>
+            <w:rStyle w:val="Lienhypertexte"/>
+            <w:noProof/>
+          </w:rPr>
+          <w:t>Figure 1 Interface</w:t>
+        </w:r>
+        <w:r>
+          <w:rPr>
+            <w:noProof/>
+            <w:webHidden/>
+          </w:rPr>
+          <w:tab/>
+        </w:r>
+        <w:r>
+          <w:rPr>
+            <w:noProof/>
+            <w:webHidden/>
+          </w:rPr>
+          <w:fldChar w:fldCharType="begin"/>
+        </w:r>
+        <w:r>
+          <w:rPr>
+            <w:noProof/>
+            <w:webHidden/>
+          </w:rPr>
+          <w:instrText xml:space="preserve"> PAGEREF _Toc90319781 \h </w:instrText>
+        </w:r>
+        <w:r>
+          <w:rPr>
+            <w:noProof/>
+            <w:webHidden/>
+          </w:rPr>
+        </w:r>
+        <w:r>
+          <w:rPr>
+            <w:noProof/>
+            <w:webHidden/>
+          </w:rPr>
+          <w:fldChar w:fldCharType="separate"/>
+        </w:r>
+        <w:r>
+          <w:rPr>
+            <w:noProof/>
+            <w:webHidden/>
+          </w:rPr>
+          <w:t>1</w:t>
+        </w:r>
+        <w:r>
+          <w:rPr>
+            <w:noProof/>
+            <w:webHidden/>
+          </w:rPr>
+          <w:fldChar w:fldCharType="end"/>
+        </w:r>
+      </w:hyperlink>
+    </w:p>
+    <w:p>
+      <w:pPr>
+        <w:pStyle w:val="Tabledesillustrations"/>
+        <w:tabs>
+          <w:tab w:val="right" w:leader="dot" w:pos="9062"/>
+        </w:tabs>
+        <w:rPr>
+          <w:noProof/>
+        </w:rPr>
+      </w:pPr>
+      <w:hyperlink w:anchor="_Toc90319782" w:history="1">
+        <w:r>
+          <w:rPr>
+            <w:rStyle w:val="Lienhypertexte"/>
+            <w:noProof/>
+          </w:rPr>
+          <w:t>Figure 2 Code de la classe Cryptage .Net</w:t>
+        </w:r>
+        <w:r>
+          <w:rPr>
+            <w:noProof/>
+            <w:webHidden/>
+          </w:rPr>
+          <w:tab/>
+        </w:r>
+        <w:r>
+          <w:rPr>
+            <w:noProof/>
+            <w:webHidden/>
+          </w:rPr>
+          <w:fldChar w:fldCharType="begin"/>
+        </w:r>
+        <w:r>
+          <w:rPr>
+            <w:noProof/>
+            <w:webHidden/>
+          </w:rPr>
+          <w:instrText xml:space="preserve"> PAGEREF _Toc90319782 \h </w:instrText>
+        </w:r>
+        <w:r>
+          <w:rPr>
+            <w:noProof/>
+            <w:webHidden/>
+          </w:rPr>
+        </w:r>
+        <w:r>
+          <w:rPr>
+            <w:noProof/>
+            <w:webHidden/>
+          </w:rPr>
+          <w:fldChar w:fldCharType="separate"/>
+        </w:r>
+        <w:r>
+          <w:rPr>
+            <w:noProof/>
+            <w:webHidden/>
+          </w:rPr>
+          <w:t>2</w:t>
+        </w:r>
+        <w:r>
+          <w:rPr>
+            <w:noProof/>
+            <w:webHidden/>
+          </w:rPr>
+          <w:fldChar w:fldCharType="end"/>
+        </w:r>
+      </w:hyperlink>
+    </w:p>
+    <w:p>
+      <w:pPr>
+        <w:pStyle w:val="Tabledesillustrations"/>
+        <w:tabs>
+          <w:tab w:val="right" w:leader="dot" w:pos="9062"/>
+        </w:tabs>
+        <w:rPr>
+          <w:noProof/>
+        </w:rPr>
+      </w:pPr>
+      <w:hyperlink w:anchor="_Toc90319783" w:history="1">
+        <w:r>
+          <w:rPr>
+            <w:rStyle w:val="Lienhypertexte"/>
+            <w:noProof/>
+          </w:rPr>
+          <w:t>Figure 3 Code de la classe cryptage Perso</w:t>
+        </w:r>
+        <w:r>
+          <w:rPr>
+            <w:noProof/>
+            <w:webHidden/>
+          </w:rPr>
+          <w:tab/>
+        </w:r>
+        <w:r>
+          <w:rPr>
+            <w:noProof/>
+            <w:webHidden/>
+          </w:rPr>
+          <w:fldChar w:fldCharType="begin"/>
+        </w:r>
+        <w:r>
+          <w:rPr>
+            <w:noProof/>
+            <w:webHidden/>
+          </w:rPr>
+          <w:instrText xml:space="preserve"> PAGEREF _Toc90319783 \h </w:instrText>
+        </w:r>
+        <w:r>
+          <w:rPr>
+            <w:noProof/>
+            <w:webHidden/>
+          </w:rPr>
+        </w:r>
+        <w:r>
+          <w:rPr>
+            <w:noProof/>
+            <w:webHidden/>
+          </w:rPr>
+          <w:fldChar w:fldCharType="separate"/>
+        </w:r>
+        <w:r>
+          <w:rPr>
+            <w:noProof/>
+            <w:webHidden/>
+          </w:rPr>
+          <w:t>3</w:t>
+        </w:r>
+        <w:r>
+          <w:rPr>
+            <w:noProof/>
+            <w:webHidden/>
+          </w:rPr>
+          <w:fldChar w:fldCharType="end"/>
+        </w:r>
+      </w:hyperlink>
+    </w:p>
+    <w:p>
+      <w:r>
+        <w:fldChar w:fldCharType="end"/>
+      </w:r>
     </w:p>
     <w:sectPr>
+      <w:footerReference w:type="default" r:id="rId13"/>
       <w:pgSz w:w="11906" w:h="16838"/>
       <w:pgMar w:top="1417" w:right="1417" w:bottom="1417" w:left="1417" w:header="708" w:footer="708" w:gutter="0"/>
       <w:pgNumType w:start="0"/>
@@ -4493,6 +5476,253 @@
     </w:sectPr>
   </w:body>
 </w:document>
+</file>
+
+<file path=word/endnotes.xml><?xml version="1.0" encoding="utf-8"?>
+<w:endnotes xmlns:wpc="http://schemas.microsoft.com/office/word/2010/wordprocessingCanvas" xmlns:cx="http://schemas.microsoft.com/office/drawing/2014/chartex" xmlns:cx1="http://schemas.microsoft.com/office/drawing/2015/9/8/chartex" xmlns:cx2="http://schemas.microsoft.com/office/drawing/2015/10/21/chartex" xmlns:cx3="http://schemas.microsoft.com/office/drawing/2016/5/9/chartex" xmlns:cx4="http://schemas.microsoft.com/office/drawing/2016/5/10/chartex" xmlns:cx5="http://schemas.microsoft.com/office/drawing/2016/5/11/chartex" xmlns:cx6="http://schemas.microsoft.com/office/drawing/2016/5/12/chartex" xmlns:cx7="http://schemas.microsoft.com/office/drawing/2016/5/13/chartex" xmlns:cx8="http://schemas.microsoft.com/office/drawing/2016/5/14/chartex" xmlns:mc="http://schemas.openxmlformats.org/markup-compatibility/2006" xmlns:aink="http://schemas.microsoft.com/office/drawing/2016/ink" xmlns:am3d="http://schemas.microsoft.com/office/drawing/2017/model3d" xmlns:o="urn:schemas-microsoft-com:office:office" xmlns:r="http://schemas.openxmlformats.org/officeDocument/2006/relationships" xmlns:m="http://schemas.openxmlformats.org/officeDocument/2006/math" xmlns:v="urn:schemas-microsoft-com:vml" xmlns:wp14="http://schemas.microsoft.com/office/word/2010/wordprocessingDrawing" xmlns:wp="http://schemas.openxmlformats.org/drawingml/2006/wordprocessingDrawing" xmlns:w10="urn:schemas-microsoft-com:office:word" xmlns:w="http://schemas.openxmlformats.org/wordprocessingml/2006/main" xmlns:w14="http://schemas.microsoft.com/office/word/2010/wordml" xmlns:w15="http://schemas.microsoft.com/office/word/2012/wordml" xmlns:w16cex="http://schemas.microsoft.com/office/word/2018/wordml/cex" xmlns:w16cid="http://schemas.microsoft.com/office/word/2016/wordml/cid" xmlns:w16="http://schemas.microsoft.com/office/word/2018/wordml" xmlns:w16sdtdh="http://schemas.microsoft.com/office/word/2020/wordml/sdtdatahash" xmlns:w16se="http://schemas.microsoft.com/office/word/2015/wordml/symex" xmlns:wpg="http://schemas.microsoft.com/office/word/2010/wordprocessingGroup" xmlns:wpi="http://schemas.microsoft.com/office/word/2010/wordprocessingInk" xmlns:wne="http://schemas.microsoft.com/office/word/2006/wordml" xmlns:wps="http://schemas.microsoft.com/office/word/2010/wordprocessingShape" mc:Ignorable="w14 w15 w16se w16cid w16 w16cex w16sdtdh wp14">
+  <w:endnote w:type="separator" w:id="-1">
+    <w:p>
+      <w:pPr>
+        <w:spacing w:after="0" w:line="240" w:lineRule="auto"/>
+      </w:pPr>
+      <w:r>
+        <w:separator/>
+      </w:r>
+    </w:p>
+  </w:endnote>
+  <w:endnote w:type="continuationSeparator" w:id="0">
+    <w:p>
+      <w:pPr>
+        <w:spacing w:after="0" w:line="240" w:lineRule="auto"/>
+      </w:pPr>
+      <w:r>
+        <w:continuationSeparator/>
+      </w:r>
+    </w:p>
+  </w:endnote>
+</w:endnotes>
+</file>
+
+<file path=word/footer1.xml><?xml version="1.0" encoding="utf-8"?>
+<w:ftr xmlns:wpc="http://schemas.microsoft.com/office/word/2010/wordprocessingCanvas" xmlns:cx="http://schemas.microsoft.com/office/drawing/2014/chartex" xmlns:cx1="http://schemas.microsoft.com/office/drawing/2015/9/8/chartex" xmlns:cx2="http://schemas.microsoft.com/office/drawing/2015/10/21/chartex" xmlns:cx3="http://schemas.microsoft.com/office/drawing/2016/5/9/chartex" xmlns:cx4="http://schemas.microsoft.com/office/drawing/2016/5/10/chartex" xmlns:cx5="http://schemas.microsoft.com/office/drawing/2016/5/11/chartex" xmlns:cx6="http://schemas.microsoft.com/office/drawing/2016/5/12/chartex" xmlns:cx7="http://schemas.microsoft.com/office/drawing/2016/5/13/chartex" xmlns:cx8="http://schemas.microsoft.com/office/drawing/2016/5/14/chartex" xmlns:mc="http://schemas.openxmlformats.org/markup-compatibility/2006" xmlns:aink="http://schemas.microsoft.com/office/drawing/2016/ink" xmlns:am3d="http://schemas.microsoft.com/office/drawing/2017/model3d" xmlns:o="urn:schemas-microsoft-com:office:office" xmlns:r="http://schemas.openxmlformats.org/officeDocument/2006/relationships" xmlns:m="http://schemas.openxmlformats.org/officeDocument/2006/math" xmlns:v="urn:schemas-microsoft-com:vml" xmlns:wp14="http://schemas.microsoft.com/office/word/2010/wordprocessingDrawing" xmlns:wp="http://schemas.openxmlformats.org/drawingml/2006/wordprocessingDrawing" xmlns:w10="urn:schemas-microsoft-com:office:word" xmlns:w="http://schemas.openxmlformats.org/wordprocessingml/2006/main" xmlns:w14="http://schemas.microsoft.com/office/word/2010/wordml" xmlns:w15="http://schemas.microsoft.com/office/word/2012/wordml" xmlns:w16cex="http://schemas.microsoft.com/office/word/2018/wordml/cex" xmlns:w16cid="http://schemas.microsoft.com/office/word/2016/wordml/cid" xmlns:w16="http://schemas.microsoft.com/office/word/2018/wordml" xmlns:w16sdtdh="http://schemas.microsoft.com/office/word/2020/wordml/sdtdatahash" xmlns:w16se="http://schemas.microsoft.com/office/word/2015/wordml/symex" xmlns:wpg="http://schemas.microsoft.com/office/word/2010/wordprocessingGroup" xmlns:wpi="http://schemas.microsoft.com/office/word/2010/wordprocessingInk" xmlns:wne="http://schemas.microsoft.com/office/word/2006/wordml" xmlns:wps="http://schemas.microsoft.com/office/word/2010/wordprocessingShape" mc:Ignorable="w14 w15 w16se w16cid w16 w16cex w16sdtdh wp14">
+  <w:sdt>
+    <w:sdtPr>
+      <w:id w:val="445595467"/>
+      <w:docPartObj>
+        <w:docPartGallery w:val="Page Numbers (Bottom of Page)"/>
+        <w:docPartUnique/>
+      </w:docPartObj>
+    </w:sdtPr>
+    <w:sdtContent>
+      <w:p>
+        <w:pPr>
+          <w:pStyle w:val="Pieddepage"/>
+        </w:pPr>
+        <w:r>
+          <w:rPr>
+            <w:noProof/>
+          </w:rPr>
+          <mc:AlternateContent>
+            <mc:Choice Requires="wps">
+              <w:drawing>
+                <wp:anchor distT="0" distB="0" distL="114300" distR="114300" simplePos="0" relativeHeight="251659264" behindDoc="0" locked="0" layoutInCell="1" allowOverlap="1" wp14:anchorId="35FE8A4F" wp14:editId="0712B667">
+                  <wp:simplePos x="0" y="0"/>
+                  <wp:positionH relativeFrom="rightMargin">
+                    <wp:align>center</wp:align>
+                  </wp:positionH>
+                  <wp:positionV relativeFrom="bottomMargin">
+                    <wp:align>center</wp:align>
+                  </wp:positionV>
+                  <wp:extent cx="565785" cy="191770"/>
+                  <wp:effectExtent l="0" t="0" r="0" b="0"/>
+                  <wp:wrapNone/>
+                  <wp:docPr id="36" name="Rectangle 36"/>
+                  <wp:cNvGraphicFramePr>
+                    <a:graphicFrameLocks xmlns:a="http://schemas.openxmlformats.org/drawingml/2006/main"/>
+                  </wp:cNvGraphicFramePr>
+                  <a:graphic xmlns:a="http://schemas.openxmlformats.org/drawingml/2006/main">
+                    <a:graphicData uri="http://schemas.microsoft.com/office/word/2010/wordprocessingShape">
+                      <wps:wsp>
+                        <wps:cNvSpPr>
+                          <a:spLocks noChangeArrowheads="1"/>
+                        </wps:cNvSpPr>
+                        <wps:spPr bwMode="auto">
+                          <a:xfrm rot="10800000" flipH="1">
+                            <a:off x="0" y="0"/>
+                            <a:ext cx="565785" cy="191770"/>
+                          </a:xfrm>
+                          <a:prstGeom prst="rect">
+                            <a:avLst/>
+                          </a:prstGeom>
+                          <a:noFill/>
+                          <a:ln>
+                            <a:noFill/>
+                          </a:ln>
+                          <a:extLst>
+                            <a:ext uri="{909E8E84-426E-40DD-AFC4-6F175D3DCCD1}">
+                              <a14:hiddenFill xmlns:a14="http://schemas.microsoft.com/office/drawing/2010/main">
+                                <a:solidFill>
+                                  <a:srgbClr val="C0504D"/>
+                                </a:solidFill>
+                              </a14:hiddenFill>
+                            </a:ext>
+                            <a:ext uri="{91240B29-F687-4F45-9708-019B960494DF}">
+                              <a14:hiddenLine xmlns:a14="http://schemas.microsoft.com/office/drawing/2010/main" w="28575">
+                                <a:solidFill>
+                                  <a:srgbClr val="5C83B4"/>
+                                </a:solidFill>
+                                <a:miter lim="800000"/>
+                                <a:headEnd/>
+                                <a:tailEnd/>
+                              </a14:hiddenLine>
+                            </a:ext>
+                          </a:extLst>
+                        </wps:spPr>
+                        <wps:txbx>
+                          <w:txbxContent>
+                            <w:p>
+                              <w:pPr>
+                                <w:pBdr>
+                                  <w:top w:val="single" w:sz="4" w:space="1" w:color="7F7F7F" w:themeColor="background1" w:themeShade="7F"/>
+                                </w:pBdr>
+                                <w:jc w:val="center"/>
+                                <w:rPr>
+                                  <w:color w:val="70AD47" w:themeColor="accent6"/>
+                                </w:rPr>
+                              </w:pPr>
+                              <w:r>
+                                <w:rPr>
+                                  <w:color w:val="70AD47" w:themeColor="accent6"/>
+                                </w:rPr>
+                                <w:fldChar w:fldCharType="begin"/>
+                              </w:r>
+                              <w:r>
+                                <w:rPr>
+                                  <w:color w:val="70AD47" w:themeColor="accent6"/>
+                                </w:rPr>
+                                <w:instrText>PAGE   \* MERGEFORMAT</w:instrText>
+                              </w:r>
+                              <w:r>
+                                <w:rPr>
+                                  <w:color w:val="70AD47" w:themeColor="accent6"/>
+                                </w:rPr>
+                                <w:fldChar w:fldCharType="separate"/>
+                              </w:r>
+                              <w:r>
+                                <w:rPr>
+                                  <w:color w:val="70AD47" w:themeColor="accent6"/>
+                                  <w:lang w:val="fr-FR"/>
+                                </w:rPr>
+                                <w:t>2</w:t>
+                              </w:r>
+                              <w:r>
+                                <w:rPr>
+                                  <w:color w:val="70AD47" w:themeColor="accent6"/>
+                                </w:rPr>
+                                <w:fldChar w:fldCharType="end"/>
+                              </w:r>
+                            </w:p>
+                          </w:txbxContent>
+                        </wps:txbx>
+                        <wps:bodyPr rot="0" vert="horz" wrap="square" lIns="91440" tIns="0" rIns="91440" bIns="0" anchor="t" anchorCtr="0" upright="1">
+                          <a:noAutofit/>
+                        </wps:bodyPr>
+                      </wps:wsp>
+                    </a:graphicData>
+                  </a:graphic>
+                  <wp14:sizeRelH relativeFrom="page">
+                    <wp14:pctWidth>0</wp14:pctWidth>
+                  </wp14:sizeRelH>
+                  <wp14:sizeRelV relativeFrom="bottomMargin">
+                    <wp14:pctHeight>0</wp14:pctHeight>
+                  </wp14:sizeRelV>
+                </wp:anchor>
+              </w:drawing>
+            </mc:Choice>
+            <mc:Fallback>
+              <w:pict>
+                <v:rect w14:anchorId="35FE8A4F" id="Rectangle 36" o:spid="_x0000_s1057" style="position:absolute;margin-left:0;margin-top:0;width:44.55pt;height:15.1pt;rotation:180;flip:x;z-index:251659264;visibility:visible;mso-wrap-style:square;mso-width-percent:0;mso-height-percent:0;mso-wrap-distance-left:9pt;mso-wrap-distance-top:0;mso-wrap-distance-right:9pt;mso-wrap-distance-bottom:0;mso-position-horizontal:center;mso-position-horizontal-relative:right-margin-area;mso-position-vertical:center;mso-position-vertical-relative:bottom-margin-area;mso-width-percent:0;mso-height-percent:0;mso-width-relative:page;mso-height-relative:bottom-margin-area;v-text-anchor:top" o:gfxdata="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" filled="f" fillcolor="#c0504d" stroked="f" strokecolor="#5c83b4" strokeweight="2.25pt">
+                  <v:textbox inset=",0,,0">
+                    <w:txbxContent>
+                      <w:p>
+                        <w:pPr>
+                          <w:pBdr>
+                            <w:top w:val="single" w:sz="4" w:space="1" w:color="7F7F7F" w:themeColor="background1" w:themeShade="7F"/>
+                          </w:pBdr>
+                          <w:jc w:val="center"/>
+                          <w:rPr>
+                            <w:color w:val="70AD47" w:themeColor="accent6"/>
+                          </w:rPr>
+                        </w:pPr>
+                        <w:r>
+                          <w:rPr>
+                            <w:color w:val="70AD47" w:themeColor="accent6"/>
+                          </w:rPr>
+                          <w:fldChar w:fldCharType="begin"/>
+                        </w:r>
+                        <w:r>
+                          <w:rPr>
+                            <w:color w:val="70AD47" w:themeColor="accent6"/>
+                          </w:rPr>
+                          <w:instrText>PAGE   \* MERGEFORMAT</w:instrText>
+                        </w:r>
+                        <w:r>
+                          <w:rPr>
+                            <w:color w:val="70AD47" w:themeColor="accent6"/>
+                          </w:rPr>
+                          <w:fldChar w:fldCharType="separate"/>
+                        </w:r>
+                        <w:r>
+                          <w:rPr>
+                            <w:color w:val="70AD47" w:themeColor="accent6"/>
+                            <w:lang w:val="fr-FR"/>
+                          </w:rPr>
+                          <w:t>2</w:t>
+                        </w:r>
+                        <w:r>
+                          <w:rPr>
+                            <w:color w:val="70AD47" w:themeColor="accent6"/>
+                          </w:rPr>
+                          <w:fldChar w:fldCharType="end"/>
+                        </w:r>
+                      </w:p>
+                    </w:txbxContent>
+                  </v:textbox>
+                  <w10:wrap anchorx="margin" anchory="margin"/>
+                </v:rect>
+              </w:pict>
+            </mc:Fallback>
+          </mc:AlternateContent>
+        </w:r>
+      </w:p>
+    </w:sdtContent>
+  </w:sdt>
+</w:ftr>
+</file>
+
+<file path=word/footnotes.xml><?xml version="1.0" encoding="utf-8"?>
+<w:footnotes xmlns:wpc="http://schemas.microsoft.com/office/word/2010/wordprocessingCanvas" xmlns:cx="http://schemas.microsoft.com/office/drawing/2014/chartex" xmlns:cx1="http://schemas.microsoft.com/office/drawing/2015/9/8/chartex" xmlns:cx2="http://schemas.microsoft.com/office/drawing/2015/10/21/chartex" xmlns:cx3="http://schemas.microsoft.com/office/drawing/2016/5/9/chartex" xmlns:cx4="http://schemas.microsoft.com/office/drawing/2016/5/10/chartex" xmlns:cx5="http://schemas.microsoft.com/office/drawing/2016/5/11/chartex" xmlns:cx6="http://schemas.microsoft.com/office/drawing/2016/5/12/chartex" xmlns:cx7="http://schemas.microsoft.com/office/drawing/2016/5/13/chartex" xmlns:cx8="http://schemas.microsoft.com/office/drawing/2016/5/14/chartex" xmlns:mc="http://schemas.openxmlformats.org/markup-compatibility/2006" xmlns:aink="http://schemas.microsoft.com/office/drawing/2016/ink" xmlns:am3d="http://schemas.microsoft.com/office/drawing/2017/model3d" xmlns:o="urn:schemas-microsoft-com:office:office" xmlns:r="http://schemas.openxmlformats.org/officeDocument/2006/relationships" xmlns:m="http://schemas.openxmlformats.org/officeDocument/2006/math" xmlns:v="urn:schemas-microsoft-com:vml" xmlns:wp14="http://schemas.microsoft.com/office/word/2010/wordprocessingDrawing" xmlns:wp="http://schemas.openxmlformats.org/drawingml/2006/wordprocessingDrawing" xmlns:w10="urn:schemas-microsoft-com:office:word" xmlns:w="http://schemas.openxmlformats.org/wordprocessingml/2006/main" xmlns:w14="http://schemas.microsoft.com/office/word/2010/wordml" xmlns:w15="http://schemas.microsoft.com/office/word/2012/wordml" xmlns:w16cex="http://schemas.microsoft.com/office/word/2018/wordml/cex" xmlns:w16cid="http://schemas.microsoft.com/office/word/2016/wordml/cid" xmlns:w16="http://schemas.microsoft.com/office/word/2018/wordml" xmlns:w16sdtdh="http://schemas.microsoft.com/office/word/2020/wordml/sdtdatahash" xmlns:w16se="http://schemas.microsoft.com/office/word/2015/wordml/symex" xmlns:wpg="http://schemas.microsoft.com/office/word/2010/wordprocessingGroup" xmlns:wpi="http://schemas.microsoft.com/office/word/2010/wordprocessingInk" xmlns:wne="http://schemas.microsoft.com/office/word/2006/wordml" xmlns:wps="http://schemas.microsoft.com/office/word/2010/wordprocessingShape" mc:Ignorable="w14 w15 w16se w16cid w16 w16cex w16sdtdh wp14">
+  <w:footnote w:type="separator" w:id="-1">
+    <w:p>
+      <w:pPr>
+        <w:spacing w:after="0" w:line="240" w:lineRule="auto"/>
+      </w:pPr>
+      <w:r>
+        <w:separator/>
+      </w:r>
+    </w:p>
+  </w:footnote>
+  <w:footnote w:type="continuationSeparator" w:id="0">
+    <w:p>
+      <w:pPr>
+        <w:spacing w:after="0" w:line="240" w:lineRule="auto"/>
+      </w:pPr>
+      <w:r>
+        <w:continuationSeparator/>
+      </w:r>
+    </w:p>
+  </w:footnote>
+</w:footnotes>
 </file>
 
 <file path=word/numbering.xml><?xml version="1.0" encoding="utf-8"?>
@@ -5420,6 +6650,156 @@
       <w:contextualSpacing/>
     </w:pPr>
   </w:style>
+  <w:style w:type="table" w:styleId="Grilledutableau">
+    <w:name w:val="Table Grid"/>
+    <w:basedOn w:val="TableauNormal"/>
+    <w:uiPriority w:val="39"/>
+    <w:rsid w:val="00276321"/>
+    <w:pPr>
+      <w:spacing w:after="0" w:line="240" w:lineRule="auto"/>
+    </w:pPr>
+    <w:tblPr>
+      <w:tblBorders>
+        <w:top w:val="single" w:sz="4" w:space="0" w:color="auto"/>
+        <w:left w:val="single" w:sz="4" w:space="0" w:color="auto"/>
+        <w:bottom w:val="single" w:sz="4" w:space="0" w:color="auto"/>
+        <w:right w:val="single" w:sz="4" w:space="0" w:color="auto"/>
+        <w:insideH w:val="single" w:sz="4" w:space="0" w:color="auto"/>
+        <w:insideV w:val="single" w:sz="4" w:space="0" w:color="auto"/>
+      </w:tblBorders>
+    </w:tblPr>
+  </w:style>
+  <w:style w:type="table" w:styleId="TableauGrille1Clair">
+    <w:name w:val="Grid Table 1 Light"/>
+    <w:basedOn w:val="TableauNormal"/>
+    <w:uiPriority w:val="46"/>
+    <w:rsid w:val="00276321"/>
+    <w:pPr>
+      <w:spacing w:after="0" w:line="240" w:lineRule="auto"/>
+    </w:pPr>
+    <w:tblPr>
+      <w:tblStyleRowBandSize w:val="1"/>
+      <w:tblStyleColBandSize w:val="1"/>
+      <w:tblBorders>
+        <w:top w:val="single" w:sz="4" w:space="0" w:color="999999" w:themeColor="text1" w:themeTint="66"/>
+        <w:left w:val="single" w:sz="4" w:space="0" w:color="999999" w:themeColor="text1" w:themeTint="66"/>
+        <w:bottom w:val="single" w:sz="4" w:space="0" w:color="999999" w:themeColor="text1" w:themeTint="66"/>
+        <w:right w:val="single" w:sz="4" w:space="0" w:color="999999" w:themeColor="text1" w:themeTint="66"/>
+        <w:insideH w:val="single" w:sz="4" w:space="0" w:color="999999" w:themeColor="text1" w:themeTint="66"/>
+        <w:insideV w:val="single" w:sz="4" w:space="0" w:color="999999" w:themeColor="text1" w:themeTint="66"/>
+      </w:tblBorders>
+    </w:tblPr>
+    <w:tblStylePr w:type="firstRow">
+      <w:rPr>
+        <w:b/>
+        <w:bCs/>
+      </w:rPr>
+      <w:tblPr/>
+      <w:tcPr>
+        <w:tcBorders>
+          <w:bottom w:val="single" w:sz="12" w:space="0" w:color="666666" w:themeColor="text1" w:themeTint="99"/>
+        </w:tcBorders>
+      </w:tcPr>
+    </w:tblStylePr>
+    <w:tblStylePr w:type="lastRow">
+      <w:rPr>
+        <w:b/>
+        <w:bCs/>
+      </w:rPr>
+      <w:tblPr/>
+      <w:tcPr>
+        <w:tcBorders>
+          <w:top w:val="double" w:sz="2" w:space="0" w:color="666666" w:themeColor="text1" w:themeTint="99"/>
+        </w:tcBorders>
+      </w:tcPr>
+    </w:tblStylePr>
+    <w:tblStylePr w:type="firstCol">
+      <w:rPr>
+        <w:b/>
+        <w:bCs/>
+      </w:rPr>
+    </w:tblStylePr>
+    <w:tblStylePr w:type="lastCol">
+      <w:rPr>
+        <w:b/>
+        <w:bCs/>
+      </w:rPr>
+    </w:tblStylePr>
+  </w:style>
+  <w:style w:type="paragraph" w:styleId="Bibliographie">
+    <w:name w:val="Bibliography"/>
+    <w:basedOn w:val="Normal"/>
+    <w:next w:val="Normal"/>
+    <w:uiPriority w:val="37"/>
+    <w:unhideWhenUsed/>
+    <w:rsid w:val="00B421CF"/>
+  </w:style>
+  <w:style w:type="paragraph" w:styleId="Tabledesillustrations">
+    <w:name w:val="table of figures"/>
+    <w:basedOn w:val="Normal"/>
+    <w:next w:val="Normal"/>
+    <w:uiPriority w:val="99"/>
+    <w:unhideWhenUsed/>
+    <w:rsid w:val="00B421CF"/>
+    <w:pPr>
+      <w:spacing w:after="0"/>
+    </w:pPr>
+  </w:style>
+  <w:style w:type="character" w:styleId="Lienhypertexte">
+    <w:name w:val="Hyperlink"/>
+    <w:basedOn w:val="Policepardfaut"/>
+    <w:uiPriority w:val="99"/>
+    <w:unhideWhenUsed/>
+    <w:rsid w:val="00B421CF"/>
+    <w:rPr>
+      <w:color w:val="0563C1" w:themeColor="hyperlink"/>
+      <w:u w:val="single"/>
+    </w:rPr>
+  </w:style>
+  <w:style w:type="paragraph" w:styleId="En-tte">
+    <w:name w:val="header"/>
+    <w:basedOn w:val="Normal"/>
+    <w:link w:val="En-tteCar"/>
+    <w:uiPriority w:val="99"/>
+    <w:unhideWhenUsed/>
+    <w:rsid w:val="00B421CF"/>
+    <w:pPr>
+      <w:tabs>
+        <w:tab w:val="center" w:pos="4536"/>
+        <w:tab w:val="right" w:pos="9072"/>
+      </w:tabs>
+      <w:spacing w:after="0" w:line="240" w:lineRule="auto"/>
+    </w:pPr>
+  </w:style>
+  <w:style w:type="character" w:customStyle="1" w:styleId="En-tteCar">
+    <w:name w:val="En-tête Car"/>
+    <w:basedOn w:val="Policepardfaut"/>
+    <w:link w:val="En-tte"/>
+    <w:uiPriority w:val="99"/>
+    <w:rsid w:val="00B421CF"/>
+  </w:style>
+  <w:style w:type="paragraph" w:styleId="Pieddepage">
+    <w:name w:val="footer"/>
+    <w:basedOn w:val="Normal"/>
+    <w:link w:val="PieddepageCar"/>
+    <w:uiPriority w:val="99"/>
+    <w:unhideWhenUsed/>
+    <w:rsid w:val="00B421CF"/>
+    <w:pPr>
+      <w:tabs>
+        <w:tab w:val="center" w:pos="4536"/>
+        <w:tab w:val="right" w:pos="9072"/>
+      </w:tabs>
+      <w:spacing w:after="0" w:line="240" w:lineRule="auto"/>
+    </w:pPr>
+  </w:style>
+  <w:style w:type="character" w:customStyle="1" w:styleId="PieddepageCar">
+    <w:name w:val="Pied de page Car"/>
+    <w:basedOn w:val="Policepardfaut"/>
+    <w:link w:val="Pieddepage"/>
+    <w:uiPriority w:val="99"/>
+    <w:rsid w:val="00B421CF"/>
+  </w:style>
 </w:styles>
 </file>
 
@@ -5695,10 +7075,53 @@
 </CoverPageProperties>
 </file>
 
+<file path=customXml/item2.xml><?xml version="1.0" encoding="utf-8"?>
+<b:Sources xmlns:b="http://schemas.openxmlformats.org/officeDocument/2006/bibliography" xmlns="http://schemas.openxmlformats.org/officeDocument/2006/bibliography" SelectedStyle="\HarvardAnglia2008OfficeOnline.xsl" StyleName="Harvard - Anglia" Version="2008">
+  <b:Source>
+    <b:Tag>21123</b:Tag>
+    <b:SourceType>InternetSite</b:SourceType>
+    <b:Guid>{3EDAC3D9-0F49-4D5B-A8E4-BA47B3BC2502}</b:Guid>
+    <b:YearAccessed>2021</b:YearAccessed>
+    <b:MonthAccessed>12</b:MonthAccessed>
+    <b:DayAccessed>11</b:DayAccessed>
+    <b:URL>https://blog.mailfence.com/fr/difference-chiffrement-symetrique-asymetrique/</b:URL>
+    <b:RefOrder>1</b:RefOrder>
+  </b:Source>
+  <b:Source>
+    <b:Tag>21124</b:Tag>
+    <b:SourceType>InternetSite</b:SourceType>
+    <b:Guid>{3AA8A8D4-6707-44C7-88C5-4862D6C8C4A2}</b:Guid>
+    <b:YearAccessed>2021</b:YearAccessed>
+    <b:MonthAccessed>12</b:MonthAccessed>
+    <b:DayAccessed>12</b:DayAccessed>
+    <b:URL>https://codes-sources.commentcamarche.net/source/25294-cryptage-par-la-methode-de-vigenere</b:URL>
+    <b:RefOrder>2</b:RefOrder>
+  </b:Source>
+  <b:Source>
+    <b:Tag>21125</b:Tag>
+    <b:SourceType>InternetSite</b:SourceType>
+    <b:Guid>{5734EAF1-6B5D-462B-BF86-1F72FBDF455F}</b:Guid>
+    <b:YearAccessed>2021</b:YearAccessed>
+    <b:MonthAccessed>12</b:MonthAccessed>
+    <b:DayAccessed>12</b:DayAccessed>
+    <b:URL>https://www.youtube.com/watch?v=sYGS80-Joi8&amp;t</b:URL>
+    <b:RefOrder>3</b:RefOrder>
+  </b:Source>
+</b:Sources>
+</file>
+
 <file path=customXml/itemProps1.xml><?xml version="1.0" encoding="utf-8"?>
 <ds:datastoreItem xmlns:ds="http://schemas.openxmlformats.org/officeDocument/2006/customXml" ds:itemID="{55AF091B-3C7A-41E3-B477-F2FDAA23CFDA}">
   <ds:schemaRefs>
     <ds:schemaRef ds:uri="http://schemas.microsoft.com/office/2006/coverPageProps"/>
   </ds:schemaRefs>
 </ds:datastoreItem>
+</file>
+
+<file path=customXml/itemProps2.xml><?xml version="1.0" encoding="utf-8"?>
+<ds:datastoreItem xmlns:ds="http://schemas.openxmlformats.org/officeDocument/2006/customXml" ds:itemID="{F331C900-ABC4-4EF7-9DD7-FCE7E808E6F3}">
+  <ds:schemaRefs>
+    <ds:schemaRef ds:uri="http://schemas.openxmlformats.org/officeDocument/2006/bibliography"/>
+  </ds:schemaRefs>
+</ds:datastoreItem>
 </file>